--- a/HW/HW6/HW6.docx
+++ b/HW/HW6/HW6.docx
@@ -472,7 +472,6 @@
             <w:tcW w:w="5395" w:type="dxa"/>
           </w:tcPr>
           <w:p>
-            <w:bookmarkStart w:id="0" w:name="_GoBack"/>
             <w:r>
               <w:drawing>
                 <wp:inline distT="0" distB="0" distL="0" distR="0" wp14:anchorId="554D6F6B" wp14:editId="7CEBFA4D">
@@ -510,7 +509,6 @@
                 </wp:inline>
               </w:drawing>
             </w:r>
-            <w:bookmarkEnd w:id="0"/>
           </w:p>
         </w:tc>
       </w:tr>
@@ -543,6 +541,11 @@
           <w:p>
             <w:pPr>
               <w:pStyle w:val="NormalWeb"/>
+              <w:rPr>
+                <w:rFonts w:ascii="TimesLTStd" w:hAnsi="TimesLTStd"/>
+                <w:sz w:val="18"/>
+                <w:szCs w:val="18"/>
+              </w:rPr>
             </w:pPr>
             <w:r>
               <w:rPr>
@@ -601,6 +604,147 @@
                 <w:szCs w:val="18"/>
               </w:rPr>
               <w:t xml:space="preserve">. </w:t>
+            </w:r>
+          </w:p>
+          <w:p>
+            <w:pPr>
+              <w:pStyle w:val="NormalWeb"/>
+              <w:rPr>
+                <w:rFonts w:ascii="TimesLTStd" w:hAnsi="TimesLTStd"/>
+                <w:sz w:val="18"/>
+                <w:szCs w:val="18"/>
+              </w:rPr>
+            </w:pPr>
+            <w:r>
+              <w:drawing>
+                <wp:inline distT="0" distB="0" distL="0" distR="0" wp14:anchorId="4A0457CD" wp14:editId="11786DC3">
+                  <wp:extent cx="2461847" cy="559386"/>
+                  <wp:effectExtent l="0" t="0" r="2540" b="0"/>
+                  <wp:docPr id="23" name="Picture 23"/>
+                  <wp:cNvGraphicFramePr>
+                    <a:graphicFrameLocks xmlns:a="http://schemas.openxmlformats.org/drawingml/2006/main" noChangeAspect="1"/>
+                  </wp:cNvGraphicFramePr>
+                  <a:graphic xmlns:a="http://schemas.openxmlformats.org/drawingml/2006/main">
+                    <a:graphicData uri="http://schemas.openxmlformats.org/drawingml/2006/picture">
+                      <pic:pic xmlns:pic="http://schemas.openxmlformats.org/drawingml/2006/picture">
+                        <pic:nvPicPr>
+                          <pic:cNvPr id="1" name=""/>
+                          <pic:cNvPicPr/>
+                        </pic:nvPicPr>
+                        <pic:blipFill>
+                          <a:blip r:embed="rId10"/>
+                          <a:stretch>
+                            <a:fillRect/>
+                          </a:stretch>
+                        </pic:blipFill>
+                        <pic:spPr>
+                          <a:xfrm>
+                            <a:off x="0" y="0"/>
+                            <a:ext cx="2553466" cy="580204"/>
+                          </a:xfrm>
+                          <a:prstGeom prst="rect">
+                            <a:avLst/>
+                          </a:prstGeom>
+                        </pic:spPr>
+                      </pic:pic>
+                    </a:graphicData>
+                  </a:graphic>
+                </wp:inline>
+              </w:drawing>
+            </w:r>
+          </w:p>
+          <w:p>
+            <w:pPr>
+              <w:pStyle w:val="NormalWeb"/>
+              <w:rPr>
+                <w:rFonts w:ascii="TimesLTStd" w:hAnsi="TimesLTStd"/>
+                <w:sz w:val="18"/>
+                <w:szCs w:val="18"/>
+              </w:rPr>
+            </w:pPr>
+            <w:r>
+              <w:rPr>
+                <w:rFonts w:ascii="TimesLTStd" w:hAnsi="TimesLTStd"/>
+                <w:sz w:val="18"/>
+                <w:szCs w:val="18"/>
+              </w:rPr>
+              <w:drawing>
+                <wp:inline distT="0" distB="0" distL="0" distR="0" wp14:anchorId="72356826" wp14:editId="3C1076A8">
+                  <wp:extent cx="2417885" cy="438863"/>
+                  <wp:effectExtent l="0" t="0" r="0" b="5715"/>
+                  <wp:docPr id="22" name="Picture 22"/>
+                  <wp:cNvGraphicFramePr>
+                    <a:graphicFrameLocks xmlns:a="http://schemas.openxmlformats.org/drawingml/2006/main" noChangeAspect="1"/>
+                  </wp:cNvGraphicFramePr>
+                  <a:graphic xmlns:a="http://schemas.openxmlformats.org/drawingml/2006/main">
+                    <a:graphicData uri="http://schemas.openxmlformats.org/drawingml/2006/picture">
+                      <pic:pic xmlns:pic="http://schemas.openxmlformats.org/drawingml/2006/picture">
+                        <pic:nvPicPr>
+                          <pic:cNvPr id="1" name=""/>
+                          <pic:cNvPicPr/>
+                        </pic:nvPicPr>
+                        <pic:blipFill>
+                          <a:blip r:embed="rId11"/>
+                          <a:stretch>
+                            <a:fillRect/>
+                          </a:stretch>
+                        </pic:blipFill>
+                        <pic:spPr>
+                          <a:xfrm>
+                            <a:off x="0" y="0"/>
+                            <a:ext cx="2438111" cy="442534"/>
+                          </a:xfrm>
+                          <a:prstGeom prst="rect">
+                            <a:avLst/>
+                          </a:prstGeom>
+                        </pic:spPr>
+                      </pic:pic>
+                    </a:graphicData>
+                  </a:graphic>
+                </wp:inline>
+              </w:drawing>
+            </w:r>
+          </w:p>
+          <w:p>
+            <w:pPr>
+              <w:pStyle w:val="NormalWeb"/>
+            </w:pPr>
+            <w:r>
+              <w:drawing>
+                <wp:inline distT="0" distB="0" distL="0" distR="0" wp14:anchorId="5854978B" wp14:editId="3EB6345E">
+                  <wp:extent cx="3042285" cy="4572000"/>
+                  <wp:effectExtent l="0" t="0" r="5715" b="0"/>
+                  <wp:docPr id="21" name="Picture 21"/>
+                  <wp:cNvGraphicFramePr>
+                    <a:graphicFrameLocks xmlns:a="http://schemas.openxmlformats.org/drawingml/2006/main" noChangeAspect="1"/>
+                  </wp:cNvGraphicFramePr>
+                  <a:graphic xmlns:a="http://schemas.openxmlformats.org/drawingml/2006/main">
+                    <a:graphicData uri="http://schemas.openxmlformats.org/drawingml/2006/picture">
+                      <pic:pic xmlns:pic="http://schemas.openxmlformats.org/drawingml/2006/picture">
+                        <pic:nvPicPr>
+                          <pic:cNvPr id="1" name=""/>
+                          <pic:cNvPicPr/>
+                        </pic:nvPicPr>
+                        <pic:blipFill>
+                          <a:blip r:embed="rId12"/>
+                          <a:stretch>
+                            <a:fillRect/>
+                          </a:stretch>
+                        </pic:blipFill>
+                        <pic:spPr>
+                          <a:xfrm>
+                            <a:off x="0" y="0"/>
+                            <a:ext cx="3052890" cy="4587938"/>
+                          </a:xfrm>
+                          <a:prstGeom prst="rect">
+                            <a:avLst/>
+                          </a:prstGeom>
+                        </pic:spPr>
+                      </pic:pic>
+                    </a:graphicData>
+                  </a:graphic>
+                </wp:inline>
+              </w:drawing>
             </w:r>
           </w:p>
           <w:p/>
@@ -609,7 +753,210 @@
           <w:tcPr>
             <w:tcW w:w="5395" w:type="dxa"/>
           </w:tcPr>
-          <w:p/>
+          <w:p>
+            <w:r>
+              <w:drawing>
+                <wp:inline distT="0" distB="0" distL="0" distR="0" wp14:anchorId="52328D73" wp14:editId="6C20F9E0">
+                  <wp:extent cx="2070410" cy="1484900"/>
+                  <wp:effectExtent l="0" t="0" r="0" b="1270"/>
+                  <wp:docPr id="17" name="Picture 17"/>
+                  <wp:cNvGraphicFramePr>
+                    <a:graphicFrameLocks xmlns:a="http://schemas.openxmlformats.org/drawingml/2006/main" noChangeAspect="1"/>
+                  </wp:cNvGraphicFramePr>
+                  <a:graphic xmlns:a="http://schemas.openxmlformats.org/drawingml/2006/main">
+                    <a:graphicData uri="http://schemas.openxmlformats.org/drawingml/2006/picture">
+                      <pic:pic xmlns:pic="http://schemas.openxmlformats.org/drawingml/2006/picture">
+                        <pic:nvPicPr>
+                          <pic:cNvPr id="1" name=""/>
+                          <pic:cNvPicPr/>
+                        </pic:nvPicPr>
+                        <pic:blipFill>
+                          <a:blip r:embed="rId13"/>
+                          <a:stretch>
+                            <a:fillRect/>
+                          </a:stretch>
+                        </pic:blipFill>
+                        <pic:spPr>
+                          <a:xfrm>
+                            <a:off x="0" y="0"/>
+                            <a:ext cx="2106790" cy="1510992"/>
+                          </a:xfrm>
+                          <a:prstGeom prst="rect">
+                            <a:avLst/>
+                          </a:prstGeom>
+                        </pic:spPr>
+                      </pic:pic>
+                    </a:graphicData>
+                  </a:graphic>
+                </wp:inline>
+              </w:drawing>
+            </w:r>
+          </w:p>
+          <w:p>
+            <w:r>
+              <w:rPr>
+                <w:noProof/>
+              </w:rPr>
+              <mc:AlternateContent>
+                <mc:Choice Requires="wps">
+                  <w:drawing>
+                    <wp:anchor distT="0" distB="0" distL="114300" distR="114300" simplePos="0" relativeHeight="251660288" behindDoc="0" locked="0" layoutInCell="1" allowOverlap="1" wp14:anchorId="0A247780" wp14:editId="1566C1E5">
+                      <wp:simplePos x="0" y="0"/>
+                      <wp:positionH relativeFrom="column">
+                        <wp:posOffset>1256557</wp:posOffset>
+                      </wp:positionH>
+                      <wp:positionV relativeFrom="paragraph">
+                        <wp:posOffset>807627</wp:posOffset>
+                      </wp:positionV>
+                      <wp:extent cx="735980" cy="0"/>
+                      <wp:effectExtent l="0" t="0" r="13335" b="12700"/>
+                      <wp:wrapNone/>
+                      <wp:docPr id="20" name="Straight Connector 20"/>
+                      <wp:cNvGraphicFramePr/>
+                      <a:graphic xmlns:a="http://schemas.openxmlformats.org/drawingml/2006/main">
+                        <a:graphicData uri="http://schemas.microsoft.com/office/word/2010/wordprocessingShape">
+                          <wps:wsp>
+                            <wps:cNvCnPr/>
+                            <wps:spPr>
+                              <a:xfrm>
+                                <a:off x="0" y="0"/>
+                                <a:ext cx="735980" cy="0"/>
+                              </a:xfrm>
+                              <a:prstGeom prst="line">
+                                <a:avLst/>
+                              </a:prstGeom>
+                            </wps:spPr>
+                            <wps:style>
+                              <a:lnRef idx="1">
+                                <a:schemeClr val="accent1"/>
+                              </a:lnRef>
+                              <a:fillRef idx="0">
+                                <a:schemeClr val="accent1"/>
+                              </a:fillRef>
+                              <a:effectRef idx="0">
+                                <a:schemeClr val="accent1"/>
+                              </a:effectRef>
+                              <a:fontRef idx="minor">
+                                <a:schemeClr val="tx1"/>
+                              </a:fontRef>
+                            </wps:style>
+                            <wps:bodyPr/>
+                          </wps:wsp>
+                        </a:graphicData>
+                      </a:graphic>
+                    </wp:anchor>
+                  </w:drawing>
+                </mc:Choice>
+                <mc:Fallback>
+                  <w:pict>
+                    <v:line w14:anchorId="1B22F5CB" id="Straight Connector 20" o:spid="_x0000_s1026" style="position:absolute;z-index:251660288;visibility:visible;mso-wrap-style:square;mso-wrap-distance-left:9pt;mso-wrap-distance-top:0;mso-wrap-distance-right:9pt;mso-wrap-distance-bottom:0;mso-position-horizontal:absolute;mso-position-horizontal-relative:text;mso-position-vertical:absolute;mso-position-vertical-relative:text" from="98.95pt,63.6pt" to="156.9pt,63.6pt" o:gfxdata="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" strokecolor="#4472c4 [3204]" strokeweight=".5pt">
+                      <v:stroke joinstyle="miter"/>
+                    </v:line>
+                  </w:pict>
+                </mc:Fallback>
+              </mc:AlternateContent>
+            </w:r>
+            <w:r>
+              <w:rPr>
+                <w:noProof/>
+              </w:rPr>
+              <mc:AlternateContent>
+                <mc:Choice Requires="wps">
+                  <w:drawing>
+                    <wp:anchor distT="0" distB="0" distL="114300" distR="114300" simplePos="0" relativeHeight="251659264" behindDoc="0" locked="0" layoutInCell="1" allowOverlap="1" wp14:anchorId="17DAB475" wp14:editId="561C2CC7">
+                      <wp:simplePos x="0" y="0"/>
+                      <wp:positionH relativeFrom="column">
+                        <wp:posOffset>1970235</wp:posOffset>
+                      </wp:positionH>
+                      <wp:positionV relativeFrom="paragraph">
+                        <wp:posOffset>807627</wp:posOffset>
+                      </wp:positionV>
+                      <wp:extent cx="14868" cy="553844"/>
+                      <wp:effectExtent l="0" t="0" r="23495" b="17780"/>
+                      <wp:wrapNone/>
+                      <wp:docPr id="19" name="Straight Connector 19"/>
+                      <wp:cNvGraphicFramePr/>
+                      <a:graphic xmlns:a="http://schemas.openxmlformats.org/drawingml/2006/main">
+                        <a:graphicData uri="http://schemas.microsoft.com/office/word/2010/wordprocessingShape">
+                          <wps:wsp>
+                            <wps:cNvCnPr/>
+                            <wps:spPr>
+                              <a:xfrm flipH="1" flipV="1">
+                                <a:off x="0" y="0"/>
+                                <a:ext cx="14868" cy="553844"/>
+                              </a:xfrm>
+                              <a:prstGeom prst="line">
+                                <a:avLst/>
+                              </a:prstGeom>
+                            </wps:spPr>
+                            <wps:style>
+                              <a:lnRef idx="1">
+                                <a:schemeClr val="accent1"/>
+                              </a:lnRef>
+                              <a:fillRef idx="0">
+                                <a:schemeClr val="accent1"/>
+                              </a:fillRef>
+                              <a:effectRef idx="0">
+                                <a:schemeClr val="accent1"/>
+                              </a:effectRef>
+                              <a:fontRef idx="minor">
+                                <a:schemeClr val="tx1"/>
+                              </a:fontRef>
+                            </wps:style>
+                            <wps:bodyPr/>
+                          </wps:wsp>
+                        </a:graphicData>
+                      </a:graphic>
+                    </wp:anchor>
+                  </w:drawing>
+                </mc:Choice>
+                <mc:Fallback>
+                  <w:pict>
+                    <v:line w14:anchorId="38020638" id="Straight Connector 19" o:spid="_x0000_s1026" style="position:absolute;flip:x y;z-index:251659264;visibility:visible;mso-wrap-style:square;mso-wrap-distance-left:9pt;mso-wrap-distance-top:0;mso-wrap-distance-right:9pt;mso-wrap-distance-bottom:0;mso-position-horizontal:absolute;mso-position-horizontal-relative:text;mso-position-vertical:absolute;mso-position-vertical-relative:text" from="155.15pt,63.6pt" to="156.3pt,107.2pt" o:gfxdata="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" strokecolor="#4472c4 [3204]" strokeweight=".5pt">
+                      <v:stroke joinstyle="miter"/>
+                    </v:line>
+                  </w:pict>
+                </mc:Fallback>
+              </mc:AlternateContent>
+            </w:r>
+            <w:r>
+              <w:drawing>
+                <wp:inline distT="0" distB="0" distL="0" distR="0" wp14:anchorId="7053A613" wp14:editId="4764B836">
+                  <wp:extent cx="3230136" cy="1574692"/>
+                  <wp:effectExtent l="0" t="0" r="0" b="635"/>
+                  <wp:docPr id="18" name="Picture 18"/>
+                  <wp:cNvGraphicFramePr>
+                    <a:graphicFrameLocks xmlns:a="http://schemas.openxmlformats.org/drawingml/2006/main" noChangeAspect="1"/>
+                  </wp:cNvGraphicFramePr>
+                  <a:graphic xmlns:a="http://schemas.openxmlformats.org/drawingml/2006/main">
+                    <a:graphicData uri="http://schemas.openxmlformats.org/drawingml/2006/picture">
+                      <pic:pic xmlns:pic="http://schemas.openxmlformats.org/drawingml/2006/picture">
+                        <pic:nvPicPr>
+                          <pic:cNvPr id="1" name=""/>
+                          <pic:cNvPicPr/>
+                        </pic:nvPicPr>
+                        <pic:blipFill>
+                          <a:blip r:embed="rId14"/>
+                          <a:stretch>
+                            <a:fillRect/>
+                          </a:stretch>
+                        </pic:blipFill>
+                        <pic:spPr>
+                          <a:xfrm>
+                            <a:off x="0" y="0"/>
+                            <a:ext cx="3325704" cy="1621282"/>
+                          </a:xfrm>
+                          <a:prstGeom prst="rect">
+                            <a:avLst/>
+                          </a:prstGeom>
+                        </pic:spPr>
+                      </pic:pic>
+                    </a:graphicData>
+                  </a:graphic>
+                </wp:inline>
+              </w:drawing>
+            </w:r>
+          </w:p>
         </w:tc>
       </w:tr>
     </w:tbl>
@@ -630,8 +977,8 @@
         <w:tblLook w:val="04A0" w:firstRow="1" w:lastRow="0" w:firstColumn="1" w:lastColumn="0" w:noHBand="0" w:noVBand="1"/>
       </w:tblPr>
       <w:tblGrid>
-        <w:gridCol w:w="5395"/>
-        <w:gridCol w:w="5395"/>
+        <w:gridCol w:w="5419"/>
+        <w:gridCol w:w="5371"/>
       </w:tblGrid>
       <w:tr>
         <w:tc>
@@ -709,20 +1056,304 @@
               <w:t xml:space="preserve"> of stress reversal. </w:t>
             </w:r>
           </w:p>
-          <w:p/>
+          <w:p>
+            <w:r>
+              <w:drawing>
+                <wp:inline distT="0" distB="0" distL="0" distR="0" wp14:anchorId="16502820" wp14:editId="396D436F">
+                  <wp:extent cx="3304204" cy="3455647"/>
+                  <wp:effectExtent l="0" t="0" r="0" b="0"/>
+                  <wp:docPr id="30" name="Picture 30"/>
+                  <wp:cNvGraphicFramePr>
+                    <a:graphicFrameLocks xmlns:a="http://schemas.openxmlformats.org/drawingml/2006/main" noChangeAspect="1"/>
+                  </wp:cNvGraphicFramePr>
+                  <a:graphic xmlns:a="http://schemas.openxmlformats.org/drawingml/2006/main">
+                    <a:graphicData uri="http://schemas.openxmlformats.org/drawingml/2006/picture">
+                      <pic:pic xmlns:pic="http://schemas.openxmlformats.org/drawingml/2006/picture">
+                        <pic:nvPicPr>
+                          <pic:cNvPr id="1" name=""/>
+                          <pic:cNvPicPr/>
+                        </pic:nvPicPr>
+                        <pic:blipFill>
+                          <a:blip r:embed="rId15"/>
+                          <a:stretch>
+                            <a:fillRect/>
+                          </a:stretch>
+                        </pic:blipFill>
+                        <pic:spPr>
+                          <a:xfrm>
+                            <a:off x="0" y="0"/>
+                            <a:ext cx="3314524" cy="3466440"/>
+                          </a:xfrm>
+                          <a:prstGeom prst="rect">
+                            <a:avLst/>
+                          </a:prstGeom>
+                        </pic:spPr>
+                      </pic:pic>
+                    </a:graphicData>
+                  </a:graphic>
+                </wp:inline>
+              </w:drawing>
+            </w:r>
+          </w:p>
         </w:tc>
         <w:tc>
           <w:tcPr>
             <w:tcW w:w="5395" w:type="dxa"/>
           </w:tcPr>
-          <w:p/>
+          <w:p>
+            <w:r>
+              <w:drawing>
+                <wp:inline distT="0" distB="0" distL="0" distR="0" wp14:anchorId="5862F521" wp14:editId="6762E733">
+                  <wp:extent cx="2070410" cy="1484900"/>
+                  <wp:effectExtent l="0" t="0" r="0" b="1270"/>
+                  <wp:docPr id="24" name="Picture 24"/>
+                  <wp:cNvGraphicFramePr>
+                    <a:graphicFrameLocks xmlns:a="http://schemas.openxmlformats.org/drawingml/2006/main" noChangeAspect="1"/>
+                  </wp:cNvGraphicFramePr>
+                  <a:graphic xmlns:a="http://schemas.openxmlformats.org/drawingml/2006/main">
+                    <a:graphicData uri="http://schemas.openxmlformats.org/drawingml/2006/picture">
+                      <pic:pic xmlns:pic="http://schemas.openxmlformats.org/drawingml/2006/picture">
+                        <pic:nvPicPr>
+                          <pic:cNvPr id="1" name=""/>
+                          <pic:cNvPicPr/>
+                        </pic:nvPicPr>
+                        <pic:blipFill>
+                          <a:blip r:embed="rId13"/>
+                          <a:stretch>
+                            <a:fillRect/>
+                          </a:stretch>
+                        </pic:blipFill>
+                        <pic:spPr>
+                          <a:xfrm>
+                            <a:off x="0" y="0"/>
+                            <a:ext cx="2106790" cy="1510992"/>
+                          </a:xfrm>
+                          <a:prstGeom prst="rect">
+                            <a:avLst/>
+                          </a:prstGeom>
+                        </pic:spPr>
+                      </pic:pic>
+                    </a:graphicData>
+                  </a:graphic>
+                </wp:inline>
+              </w:drawing>
+            </w:r>
+          </w:p>
+          <w:p>
+            <w:r>
+              <w:rPr>
+                <w:noProof/>
+              </w:rPr>
+              <mc:AlternateContent>
+                <mc:Choice Requires="wps">
+                  <w:drawing>
+                    <wp:anchor distT="0" distB="0" distL="114300" distR="114300" simplePos="0" relativeHeight="251661312" behindDoc="0" locked="0" layoutInCell="1" allowOverlap="1" wp14:anchorId="4BC27E66" wp14:editId="009C2106">
+                      <wp:simplePos x="0" y="0"/>
+                      <wp:positionH relativeFrom="column">
+                        <wp:posOffset>3288665</wp:posOffset>
+                      </wp:positionH>
+                      <wp:positionV relativeFrom="paragraph">
+                        <wp:posOffset>594995</wp:posOffset>
+                      </wp:positionV>
+                      <wp:extent cx="0" cy="753497"/>
+                      <wp:effectExtent l="0" t="0" r="12700" b="8890"/>
+                      <wp:wrapNone/>
+                      <wp:docPr id="26" name="Straight Connector 26"/>
+                      <wp:cNvGraphicFramePr/>
+                      <a:graphic xmlns:a="http://schemas.openxmlformats.org/drawingml/2006/main">
+                        <a:graphicData uri="http://schemas.microsoft.com/office/word/2010/wordprocessingShape">
+                          <wps:wsp>
+                            <wps:cNvCnPr/>
+                            <wps:spPr>
+                              <a:xfrm flipV="1">
+                                <a:off x="0" y="0"/>
+                                <a:ext cx="0" cy="753497"/>
+                              </a:xfrm>
+                              <a:prstGeom prst="line">
+                                <a:avLst/>
+                              </a:prstGeom>
+                            </wps:spPr>
+                            <wps:style>
+                              <a:lnRef idx="1">
+                                <a:schemeClr val="accent1"/>
+                              </a:lnRef>
+                              <a:fillRef idx="0">
+                                <a:schemeClr val="accent1"/>
+                              </a:fillRef>
+                              <a:effectRef idx="0">
+                                <a:schemeClr val="accent1"/>
+                              </a:effectRef>
+                              <a:fontRef idx="minor">
+                                <a:schemeClr val="tx1"/>
+                              </a:fontRef>
+                            </wps:style>
+                            <wps:bodyPr/>
+                          </wps:wsp>
+                        </a:graphicData>
+                      </a:graphic>
+                    </wp:anchor>
+                  </w:drawing>
+                </mc:Choice>
+                <mc:Fallback>
+                  <w:pict>
+                    <v:line w14:anchorId="299AD295" id="Straight Connector 26" o:spid="_x0000_s1026" style="position:absolute;flip:y;z-index:251661312;visibility:visible;mso-wrap-style:square;mso-wrap-distance-left:9pt;mso-wrap-distance-top:0;mso-wrap-distance-right:9pt;mso-wrap-distance-bottom:0;mso-position-horizontal:absolute;mso-position-horizontal-relative:text;mso-position-vertical:absolute;mso-position-vertical-relative:text" from="258.95pt,46.85pt" to="258.95pt,106.2pt" o:gfxdata="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" strokecolor="#4472c4 [3204]" strokeweight=".5pt">
+                      <v:stroke joinstyle="miter"/>
+                    </v:line>
+                  </w:pict>
+                </mc:Fallback>
+              </mc:AlternateContent>
+            </w:r>
+            <w:r>
+              <w:rPr>
+                <w:noProof/>
+              </w:rPr>
+              <mc:AlternateContent>
+                <mc:Choice Requires="wps">
+                  <w:drawing>
+                    <wp:anchor distT="0" distB="0" distL="114300" distR="114300" simplePos="0" relativeHeight="251662336" behindDoc="0" locked="0" layoutInCell="1" allowOverlap="1" wp14:anchorId="083A661B" wp14:editId="7381ACB3">
+                      <wp:simplePos x="0" y="0"/>
+                      <wp:positionH relativeFrom="column">
+                        <wp:posOffset>1249059</wp:posOffset>
+                      </wp:positionH>
+                      <wp:positionV relativeFrom="paragraph">
+                        <wp:posOffset>612919</wp:posOffset>
+                      </wp:positionV>
+                      <wp:extent cx="451313" cy="3925"/>
+                      <wp:effectExtent l="0" t="0" r="19050" b="21590"/>
+                      <wp:wrapNone/>
+                      <wp:docPr id="27" name="Straight Connector 27"/>
+                      <wp:cNvGraphicFramePr/>
+                      <a:graphic xmlns:a="http://schemas.openxmlformats.org/drawingml/2006/main">
+                        <a:graphicData uri="http://schemas.microsoft.com/office/word/2010/wordprocessingShape">
+                          <wps:wsp>
+                            <wps:cNvCnPr/>
+                            <wps:spPr>
+                              <a:xfrm flipV="1">
+                                <a:off x="0" y="0"/>
+                                <a:ext cx="451313" cy="3925"/>
+                              </a:xfrm>
+                              <a:prstGeom prst="line">
+                                <a:avLst/>
+                              </a:prstGeom>
+                            </wps:spPr>
+                            <wps:style>
+                              <a:lnRef idx="1">
+                                <a:schemeClr val="accent1"/>
+                              </a:lnRef>
+                              <a:fillRef idx="0">
+                                <a:schemeClr val="accent1"/>
+                              </a:fillRef>
+                              <a:effectRef idx="0">
+                                <a:schemeClr val="accent1"/>
+                              </a:effectRef>
+                              <a:fontRef idx="minor">
+                                <a:schemeClr val="tx1"/>
+                              </a:fontRef>
+                            </wps:style>
+                            <wps:bodyPr/>
+                          </wps:wsp>
+                        </a:graphicData>
+                      </a:graphic>
+                    </wp:anchor>
+                  </w:drawing>
+                </mc:Choice>
+                <mc:Fallback>
+                  <w:pict>
+                    <v:line w14:anchorId="321A25B8" id="Straight Connector 27" o:spid="_x0000_s1026" style="position:absolute;flip:y;z-index:251662336;visibility:visible;mso-wrap-style:square;mso-wrap-distance-left:9pt;mso-wrap-distance-top:0;mso-wrap-distance-right:9pt;mso-wrap-distance-bottom:0;mso-position-horizontal:absolute;mso-position-horizontal-relative:text;mso-position-vertical:absolute;mso-position-vertical-relative:text" from="98.35pt,48.25pt" to="133.9pt,48.55pt" o:gfxdata="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" strokecolor="#4472c4 [3204]" strokeweight=".5pt">
+                      <v:stroke joinstyle="miter"/>
+                    </v:line>
+                  </w:pict>
+                </mc:Fallback>
+              </mc:AlternateContent>
+            </w:r>
+            <w:r>
+              <w:drawing>
+                <wp:inline distT="0" distB="0" distL="0" distR="0" wp14:anchorId="7437C0A4" wp14:editId="19E64685">
+                  <wp:extent cx="3230136" cy="1574692"/>
+                  <wp:effectExtent l="0" t="0" r="0" b="635"/>
+                  <wp:docPr id="25" name="Picture 25"/>
+                  <wp:cNvGraphicFramePr>
+                    <a:graphicFrameLocks xmlns:a="http://schemas.openxmlformats.org/drawingml/2006/main" noChangeAspect="1"/>
+                  </wp:cNvGraphicFramePr>
+                  <a:graphic xmlns:a="http://schemas.openxmlformats.org/drawingml/2006/main">
+                    <a:graphicData uri="http://schemas.openxmlformats.org/drawingml/2006/picture">
+                      <pic:pic xmlns:pic="http://schemas.openxmlformats.org/drawingml/2006/picture">
+                        <pic:nvPicPr>
+                          <pic:cNvPr id="1" name=""/>
+                          <pic:cNvPicPr/>
+                        </pic:nvPicPr>
+                        <pic:blipFill>
+                          <a:blip r:embed="rId14"/>
+                          <a:stretch>
+                            <a:fillRect/>
+                          </a:stretch>
+                        </pic:blipFill>
+                        <pic:spPr>
+                          <a:xfrm>
+                            <a:off x="0" y="0"/>
+                            <a:ext cx="3325704" cy="1621282"/>
+                          </a:xfrm>
+                          <a:prstGeom prst="rect">
+                            <a:avLst/>
+                          </a:prstGeom>
+                        </pic:spPr>
+                      </pic:pic>
+                    </a:graphicData>
+                  </a:graphic>
+                </wp:inline>
+              </w:drawing>
+            </w:r>
+          </w:p>
+          <w:p>
+            <w:r>
+              <w:drawing>
+                <wp:inline distT="0" distB="0" distL="0" distR="0" wp14:anchorId="0469EE97" wp14:editId="6EF2BB31">
+                  <wp:extent cx="1917700" cy="939800"/>
+                  <wp:effectExtent l="0" t="0" r="0" b="0"/>
+                  <wp:docPr id="29" name="Picture 29"/>
+                  <wp:cNvGraphicFramePr>
+                    <a:graphicFrameLocks xmlns:a="http://schemas.openxmlformats.org/drawingml/2006/main" noChangeAspect="1"/>
+                  </wp:cNvGraphicFramePr>
+                  <a:graphic xmlns:a="http://schemas.openxmlformats.org/drawingml/2006/main">
+                    <a:graphicData uri="http://schemas.openxmlformats.org/drawingml/2006/picture">
+                      <pic:pic xmlns:pic="http://schemas.openxmlformats.org/drawingml/2006/picture">
+                        <pic:nvPicPr>
+                          <pic:cNvPr id="1" name=""/>
+                          <pic:cNvPicPr/>
+                        </pic:nvPicPr>
+                        <pic:blipFill>
+                          <a:blip r:embed="rId16"/>
+                          <a:stretch>
+                            <a:fillRect/>
+                          </a:stretch>
+                        </pic:blipFill>
+                        <pic:spPr>
+                          <a:xfrm>
+                            <a:off x="0" y="0"/>
+                            <a:ext cx="1917700" cy="939800"/>
+                          </a:xfrm>
+                          <a:prstGeom prst="rect">
+                            <a:avLst/>
+                          </a:prstGeom>
+                        </pic:spPr>
+                      </pic:pic>
+                    </a:graphicData>
+                  </a:graphic>
+                </wp:inline>
+              </w:drawing>
+            </w:r>
+          </w:p>
+          <w:p>
+            <w:bookmarkStart w:id="0" w:name="_GoBack"/>
+            <w:bookmarkEnd w:id="0"/>
+          </w:p>
         </w:tc>
       </w:tr>
     </w:tbl>
     <w:p/>
     <w:sectPr>
-      <w:headerReference w:type="default" r:id="rId11"/>
-      <w:footerReference w:type="default" r:id="rId12"/>
+      <w:headerReference w:type="default" r:id="rId17"/>
+      <w:footerReference w:type="default" r:id="rId18"/>
       <w:pgSz w:w="12240" w:h="15840"/>
       <w:pgMar w:top="720" w:right="720" w:bottom="720" w:left="720" w:header="288" w:footer="288" w:gutter="0"/>
       <w:cols w:space="720"/>
